--- a/統合カリキュラム/81.データサイエンス入門Ⅱ.docx
+++ b/統合カリキュラム/81.データサイエンス入門Ⅱ.docx
@@ -200,6 +200,12 @@
               </w:rPr>
               <w:t>1</w:t>
             </w:r>
+            <w:r>
+              <w:rPr>
+                <w:rFonts w:hint="eastAsia"/>
+              </w:rPr>
+              <w:t>単位</w:t>
+            </w:r>
           </w:p>
         </w:tc>
       </w:tr>
@@ -307,6 +313,15 @@
               </w:rPr>
               <w:t>1</w:t>
             </w:r>
+            <w:r>
+              <w:rPr>
+                <w:rFonts w:hint="eastAsia"/>
+                <w:sz w:val="22"/>
+              </w:rPr>
+              <w:t>年</w:t>
+            </w:r>
+            <w:bookmarkStart w:id="0" w:name="_GoBack"/>
+            <w:bookmarkEnd w:id="0"/>
           </w:p>
         </w:tc>
       </w:tr>
@@ -351,8 +366,22 @@
               </w:rPr>
               <w:t>未来創成情報学科</w:t>
             </w:r>
-            <w:bookmarkStart w:id="0" w:name="_GoBack"/>
-            <w:bookmarkEnd w:id="0"/>
+            <w:r>
+              <w:rPr>
+                <w:rFonts w:hint="eastAsia"/>
+                <w:kern w:val="0"/>
+                <w:sz w:val="22"/>
+              </w:rPr>
+              <w:t>、</w:t>
+            </w:r>
+            <w:r>
+              <w:rPr>
+                <w:rFonts w:hint="eastAsia"/>
+                <w:kern w:val="0"/>
+                <w:sz w:val="22"/>
+              </w:rPr>
+              <w:t>メディアコミュニケーション・スポーツテクノロジ学科</w:t>
+            </w:r>
           </w:p>
         </w:tc>
       </w:tr>
